--- a/20. Vyhledávání, oč jde, zákl. pojmy, rozdíl mezi lieárním a binárním vyhledáváním.docx
+++ b/20. Vyhledávání, oč jde, zákl. pojmy, rozdíl mezi lieárním a binárním vyhledáváním.docx
@@ -11,7 +11,13 @@
         <w:t xml:space="preserve">20. </w:t>
       </w:r>
       <w:r>
-        <w:t>Vyhledávání, oč jde, zákl. pojmy, rozdíl mezi lieárním a binárním vyhledáváním</w:t>
+        <w:t xml:space="preserve">Vyhledávání, oč jde, zákl. pojmy, rozdíl mezi </w:t>
+      </w:r>
+      <w:r>
+        <w:t>lineárním</w:t>
+      </w:r>
+      <w:r>
+        <w:t xml:space="preserve"> a binárním vyhledáváním</w:t>
       </w:r>
     </w:p>
     <w:p>
@@ -43,7 +49,13 @@
         </w:numPr>
       </w:pPr>
       <w:r>
-        <w:t>Elementární popis – hledáme klíš k v množině S</w:t>
+        <w:t>Elementární popis – hledáme klí</w:t>
+      </w:r>
+      <w:r>
+        <w:t>č</w:t>
+      </w:r>
+      <w:r>
+        <w:t xml:space="preserve"> k v množině S</w:t>
       </w:r>
     </w:p>
     <w:p>
@@ -79,7 +91,19 @@
         </w:numPr>
       </w:pPr>
       <w:r>
-        <w:t>Typ prohledávaného prostoru určuje jaká algoritmus zvolit a jak ho implementovat</w:t>
+        <w:t xml:space="preserve">Typ prohledávaného prostoru </w:t>
+      </w:r>
+      <w:r>
+        <w:t>určuje,</w:t>
+      </w:r>
+      <w:r>
+        <w:t xml:space="preserve"> jak</w:t>
+      </w:r>
+      <w:r>
+        <w:t>ý</w:t>
+      </w:r>
+      <w:r>
+        <w:t xml:space="preserve"> algoritmus zvolit a jak ho implementovat</w:t>
       </w:r>
     </w:p>
     <w:p>
@@ -215,10 +239,7 @@
         </w:numPr>
       </w:pPr>
       <w:r>
-        <w:t>J</w:t>
-      </w:r>
-      <w:r>
-        <w:t>ednoduchý a často používaný způsob</w:t>
+        <w:t>Jednoduchý a často používaný způsob</w:t>
       </w:r>
     </w:p>
     <w:p>
@@ -230,28 +251,7 @@
         </w:numPr>
       </w:pPr>
       <w:r>
-        <w:t>P</w:t>
-      </w:r>
-      <w:r>
-        <w:t>ostupně procházíme všechny prvky</w:t>
-      </w:r>
-      <w:r>
-        <w:t xml:space="preserve"> </w:t>
-      </w:r>
-      <w:r>
-        <w:t>S</w:t>
-      </w:r>
-      <w:r>
-        <w:t xml:space="preserve"> </w:t>
-      </w:r>
-      <w:r>
-        <w:t>dokud nenajdeme</w:t>
-      </w:r>
-      <w:r>
-        <w:t xml:space="preserve"> </w:t>
-      </w:r>
-      <w:r>
-        <w:t>k</w:t>
+        <w:t>Postupně procházíme všechny prvky S dokud nenajdeme k</w:t>
       </w:r>
     </w:p>
     <w:p>
@@ -263,10 +263,7 @@
         </w:numPr>
       </w:pPr>
       <w:r>
-        <w:t>L</w:t>
-      </w:r>
-      <w:r>
-        <w:t>ineární složitost O(n)</w:t>
+        <w:t>Lineární složitost O(n)</w:t>
       </w:r>
     </w:p>
     <w:p>
@@ -278,10 +275,7 @@
         </w:numPr>
       </w:pPr>
       <w:r>
-        <w:t>P</w:t>
-      </w:r>
-      <w:r>
-        <w:t>racuje na obecné (neseřazené) množině</w:t>
+        <w:t>Pracuje na obecné (neseřazené) množině</w:t>
       </w:r>
     </w:p>
     <w:p>
@@ -301,10 +295,7 @@
         </w:numPr>
       </w:pPr>
       <w:r>
-        <w:t>M</w:t>
-      </w:r>
-      <w:r>
-        <w:t>etoda půlení intervalu</w:t>
+        <w:t>Metoda půlení intervalu</w:t>
       </w:r>
     </w:p>
     <w:p>
@@ -328,10 +319,7 @@
         </w:numPr>
       </w:pPr>
       <w:r>
-        <w:t>R</w:t>
-      </w:r>
-      <w:r>
-        <w:t>ekurzivní algoritmus D&amp;C</w:t>
+        <w:t>Rekurzivní algoritmus D&amp;C</w:t>
       </w:r>
     </w:p>
     <w:p>
@@ -343,10 +331,7 @@
         </w:numPr>
       </w:pPr>
       <w:r>
-        <w:t>L</w:t>
-      </w:r>
-      <w:r>
-        <w:t>ogaritmická složitost O(log n)</w:t>
+        <w:t>Logaritmická složitost O(log n)</w:t>
       </w:r>
     </w:p>
     <w:p>
